--- a/Directives/Case Study 01.docx
+++ b/Directives/Case Study 01.docx
@@ -92,7 +92,7 @@
           <w:sz w:val="28"/>
           <w:szCs w:val="28"/>
         </w:rPr>
-        <w:t>Thursday</w:t>
+        <w:t>Saturday</w:t>
       </w:r>
       <w:r>
         <w:rPr>
@@ -122,7 +122,7 @@
           <w:sz w:val="28"/>
           <w:szCs w:val="28"/>
         </w:rPr>
-        <w:t>18</w:t>
+        <w:t>20</w:t>
       </w:r>
       <w:r>
         <w:rPr>
@@ -153,7 +153,17 @@
           <w:sz w:val="28"/>
           <w:szCs w:val="28"/>
         </w:rPr>
-        <w:t xml:space="preserve"> One hour before live session.</w:t>
+        <w:t xml:space="preserve"> 11:59pm</w:t>
+      </w:r>
+      <w:r>
+        <w:rPr>
+          <w:rFonts w:ascii="Arial" w:hAnsi="Arial" w:cs="Arial"/>
+          <w:b/>
+          <w:bCs/>
+          <w:sz w:val="28"/>
+          <w:szCs w:val="28"/>
+        </w:rPr>
+        <w:t>.</w:t>
       </w:r>
       <w:r>
         <w:rPr>
@@ -1122,6 +1132,143 @@
     </w:p>
     <w:p>
       <w:pPr>
+        <w:ind w:left="720"/>
+        <w:rPr>
+          <w:rFonts w:ascii="Arial" w:eastAsia="Times New Roman" w:hAnsi="Arial" w:cs="Arial"/>
+          <w:sz w:val="28"/>
+          <w:szCs w:val="28"/>
+        </w:rPr>
+      </w:pPr>
+    </w:p>
+    <w:p>
+      <w:pPr>
+        <w:ind w:left="720"/>
+        <w:rPr>
+          <w:rFonts w:ascii="Arial" w:eastAsia="Times New Roman" w:hAnsi="Arial" w:cs="Arial"/>
+          <w:sz w:val="28"/>
+          <w:szCs w:val="28"/>
+        </w:rPr>
+      </w:pPr>
+      <w:r>
+        <w:rPr>
+          <w:rFonts w:ascii="Arial" w:eastAsia="Times New Roman" w:hAnsi="Arial" w:cs="Arial"/>
+          <w:sz w:val="28"/>
+          <w:szCs w:val="28"/>
+        </w:rPr>
+        <w:t>g</w:t>
+      </w:r>
+      <w:r>
+        <w:rPr>
+          <w:rFonts w:ascii="Arial" w:eastAsia="Times New Roman" w:hAnsi="Arial" w:cs="Arial"/>
+          <w:sz w:val="28"/>
+          <w:szCs w:val="28"/>
+        </w:rPr>
+        <w:t xml:space="preserve">. </w:t>
+      </w:r>
+      <w:r>
+        <w:rPr>
+          <w:rFonts w:ascii="Arial" w:eastAsia="Times New Roman" w:hAnsi="Arial" w:cs="Arial"/>
+          <w:sz w:val="28"/>
+          <w:szCs w:val="28"/>
+        </w:rPr>
+        <w:tab/>
+      </w:r>
+      <w:r>
+        <w:rPr>
+          <w:rFonts w:ascii="Arial" w:eastAsia="Times New Roman" w:hAnsi="Arial" w:cs="Arial"/>
+          <w:sz w:val="28"/>
+          <w:szCs w:val="28"/>
+          <w:highlight w:val="yellow"/>
+        </w:rPr>
+        <w:t xml:space="preserve">In fact, you will also upload the knit html file to </w:t>
+      </w:r>
+      <w:r>
+        <w:rPr>
+          <w:rFonts w:ascii="Arial" w:eastAsia="Times New Roman" w:hAnsi="Arial" w:cs="Arial"/>
+          <w:sz w:val="28"/>
+          <w:szCs w:val="28"/>
+          <w:highlight w:val="yellow"/>
+        </w:rPr>
+        <w:t xml:space="preserve">GitHub as well.  This will allow for plots and tables to supplement your answers (part e) to the 7 questions below.  You are already making </w:t>
+      </w:r>
+      <w:proofErr w:type="gramStart"/>
+      <w:r>
+        <w:rPr>
+          <w:rFonts w:ascii="Arial" w:eastAsia="Times New Roman" w:hAnsi="Arial" w:cs="Arial"/>
+          <w:sz w:val="28"/>
+          <w:szCs w:val="28"/>
+          <w:highlight w:val="yellow"/>
+        </w:rPr>
+        <w:t>an</w:t>
+      </w:r>
+      <w:proofErr w:type="gramEnd"/>
+      <w:r>
+        <w:rPr>
+          <w:rFonts w:ascii="Arial" w:eastAsia="Times New Roman" w:hAnsi="Arial" w:cs="Arial"/>
+          <w:sz w:val="28"/>
+          <w:szCs w:val="28"/>
+          <w:highlight w:val="yellow"/>
+        </w:rPr>
+        <w:t xml:space="preserve"> </w:t>
+      </w:r>
+      <w:proofErr w:type="spellStart"/>
+      <w:r>
+        <w:rPr>
+          <w:rFonts w:ascii="Arial" w:eastAsia="Times New Roman" w:hAnsi="Arial" w:cs="Arial"/>
+          <w:sz w:val="28"/>
+          <w:szCs w:val="28"/>
+          <w:highlight w:val="yellow"/>
+        </w:rPr>
+        <w:t>Rmd</w:t>
+      </w:r>
+      <w:proofErr w:type="spellEnd"/>
+      <w:r>
+        <w:rPr>
+          <w:rFonts w:ascii="Arial" w:eastAsia="Times New Roman" w:hAnsi="Arial" w:cs="Arial"/>
+          <w:sz w:val="28"/>
+          <w:szCs w:val="28"/>
+          <w:highlight w:val="yellow"/>
+        </w:rPr>
+        <w:t xml:space="preserve"> file, we </w:t>
+      </w:r>
+      <w:r>
+        <w:rPr>
+          <w:rFonts w:ascii="Arial" w:eastAsia="Times New Roman" w:hAnsi="Arial" w:cs="Arial"/>
+          <w:sz w:val="28"/>
+          <w:szCs w:val="28"/>
+          <w:highlight w:val="yellow"/>
+        </w:rPr>
+        <w:t>should</w:t>
+      </w:r>
+      <w:r>
+        <w:rPr>
+          <w:rFonts w:ascii="Arial" w:eastAsia="Times New Roman" w:hAnsi="Arial" w:cs="Arial"/>
+          <w:sz w:val="28"/>
+          <w:szCs w:val="28"/>
+          <w:highlight w:val="yellow"/>
+        </w:rPr>
+        <w:t xml:space="preserve"> take advantage of it and knit a nice</w:t>
+      </w:r>
+      <w:r>
+        <w:rPr>
+          <w:rFonts w:ascii="Arial" w:eastAsia="Times New Roman" w:hAnsi="Arial" w:cs="Arial"/>
+          <w:sz w:val="28"/>
+          <w:szCs w:val="28"/>
+          <w:highlight w:val="yellow"/>
+        </w:rPr>
+        <w:t xml:space="preserve"> presentation of the project!</w:t>
+      </w:r>
+      <w:r>
+        <w:rPr>
+          <w:rFonts w:ascii="Arial" w:eastAsia="Times New Roman" w:hAnsi="Arial" w:cs="Arial"/>
+          <w:sz w:val="28"/>
+          <w:szCs w:val="28"/>
+        </w:rPr>
+        <w:t xml:space="preserve">  </w:t>
+      </w:r>
+    </w:p>
+    <w:p>
+      <w:pPr>
         <w:spacing w:line="188" w:lineRule="atLeast"/>
         <w:rPr>
           <w:rFonts w:ascii="Arial" w:hAnsi="Arial" w:cs="Arial"/>
@@ -1146,7 +1293,15 @@
           <w:sz w:val="28"/>
           <w:szCs w:val="28"/>
         </w:rPr>
-        <w:t>g.</w:t>
+        <w:t>h</w:t>
+      </w:r>
+      <w:r>
+        <w:rPr>
+          <w:rFonts w:ascii="Arial" w:eastAsia="Times New Roman" w:hAnsi="Arial" w:cs="Arial"/>
+          <w:sz w:val="28"/>
+          <w:szCs w:val="28"/>
+        </w:rPr>
+        <w:t>.</w:t>
       </w:r>
       <w:r>
         <w:rPr>
@@ -1161,6 +1316,7 @@
           <w:rFonts w:ascii="Arial" w:eastAsia="Times New Roman" w:hAnsi="Arial" w:cs="Arial"/>
           <w:sz w:val="28"/>
           <w:szCs w:val="28"/>
+          <w:highlight w:val="yellow"/>
         </w:rPr>
         <w:t xml:space="preserve">You should expand your repository with at least this </w:t>
       </w:r>
@@ -1170,6 +1326,7 @@
           <w:rFonts w:ascii="Arial" w:eastAsia="Times New Roman" w:hAnsi="Arial" w:cs="Arial"/>
           <w:sz w:val="28"/>
           <w:szCs w:val="28"/>
+          <w:highlight w:val="yellow"/>
         </w:rPr>
         <w:t>RMarkdown</w:t>
       </w:r>
@@ -1179,72 +1336,37 @@
           <w:rFonts w:ascii="Arial" w:eastAsia="Times New Roman" w:hAnsi="Arial" w:cs="Arial"/>
           <w:sz w:val="28"/>
           <w:szCs w:val="28"/>
-        </w:rPr>
-        <w:t xml:space="preserve"> </w:t>
-      </w:r>
-      <w:r>
-        <w:rPr>
-          <w:rFonts w:ascii="Arial" w:eastAsia="Times New Roman" w:hAnsi="Arial" w:cs="Arial"/>
-          <w:sz w:val="28"/>
-          <w:szCs w:val="28"/>
-        </w:rPr>
-        <w:t>fi</w:t>
-      </w:r>
-      <w:r>
-        <w:rPr>
-          <w:rFonts w:ascii="Arial" w:eastAsia="Times New Roman" w:hAnsi="Arial" w:cs="Arial"/>
-          <w:sz w:val="28"/>
-          <w:szCs w:val="28"/>
-        </w:rPr>
-        <w:t xml:space="preserve">le, the two CSV </w:t>
-      </w:r>
-      <w:r>
-        <w:rPr>
-          <w:rFonts w:ascii="Arial" w:eastAsia="Times New Roman" w:hAnsi="Arial" w:cs="Arial"/>
-          <w:sz w:val="28"/>
-          <w:szCs w:val="28"/>
-        </w:rPr>
-        <w:t>fi</w:t>
-      </w:r>
-      <w:r>
-        <w:rPr>
-          <w:rFonts w:ascii="Arial" w:eastAsia="Times New Roman" w:hAnsi="Arial" w:cs="Arial"/>
-          <w:sz w:val="28"/>
-          <w:szCs w:val="28"/>
-        </w:rPr>
-        <w:t xml:space="preserve">les, and a Readme </w:t>
-      </w:r>
-      <w:r>
-        <w:rPr>
-          <w:rFonts w:ascii="Arial" w:eastAsia="Times New Roman" w:hAnsi="Arial" w:cs="Arial"/>
-          <w:sz w:val="28"/>
-          <w:szCs w:val="28"/>
-        </w:rPr>
-        <w:t>fi</w:t>
-      </w:r>
-      <w:r>
-        <w:rPr>
-          <w:rFonts w:ascii="Arial" w:eastAsia="Times New Roman" w:hAnsi="Arial" w:cs="Arial"/>
-          <w:sz w:val="28"/>
-          <w:szCs w:val="28"/>
-        </w:rPr>
-        <w:t>le that describes the purpose of the project and codebook. The repo can be structured how</w:t>
-      </w:r>
-      <w:r>
-        <w:rPr>
-          <w:rFonts w:ascii="Arial" w:eastAsia="Times New Roman" w:hAnsi="Arial" w:cs="Arial"/>
-          <w:sz w:val="28"/>
-          <w:szCs w:val="28"/>
-        </w:rPr>
-        <w:t>ever</w:t>
-      </w:r>
-      <w:r>
-        <w:rPr>
-          <w:rFonts w:ascii="Arial" w:eastAsia="Times New Roman" w:hAnsi="Arial" w:cs="Arial"/>
-          <w:sz w:val="28"/>
-          <w:szCs w:val="28"/>
-        </w:rPr>
-        <w:t xml:space="preserve"> you like, but it should make sense and be easily navigated.</w:t>
+          <w:highlight w:val="yellow"/>
+        </w:rPr>
+        <w:t xml:space="preserve"> file, </w:t>
+      </w:r>
+      <w:r>
+        <w:rPr>
+          <w:rFonts w:ascii="Arial" w:eastAsia="Times New Roman" w:hAnsi="Arial" w:cs="Arial"/>
+          <w:sz w:val="28"/>
+          <w:szCs w:val="28"/>
+          <w:highlight w:val="yellow"/>
+        </w:rPr>
+        <w:t xml:space="preserve">the knit html file, the codebook, </w:t>
+      </w:r>
+      <w:r>
+        <w:rPr>
+          <w:rFonts w:ascii="Arial" w:eastAsia="Times New Roman" w:hAnsi="Arial" w:cs="Arial"/>
+          <w:sz w:val="28"/>
+          <w:szCs w:val="28"/>
+          <w:highlight w:val="yellow"/>
+        </w:rPr>
+        <w:t xml:space="preserve">the two CSV files, and a Readme file that describes the purpose of the project and codebook. The repo </w:t>
+      </w:r>
+      <w:r>
+        <w:rPr>
+          <w:rFonts w:ascii="Arial" w:eastAsia="Times New Roman" w:hAnsi="Arial" w:cs="Arial"/>
+          <w:sz w:val="28"/>
+          <w:szCs w:val="28"/>
+          <w:highlight w:val="yellow"/>
+        </w:rPr>
+        <w:lastRenderedPageBreak/>
+        <w:t>can be structured however you like, but it should make sense and be easily navigated.</w:t>
       </w:r>
     </w:p>
     <w:p>
@@ -1267,13 +1389,23 @@
           <w:color w:val="494949"/>
         </w:rPr>
       </w:pPr>
-      <w:r>
-        <w:rPr>
-          <w:rFonts w:ascii="Arial" w:eastAsia="Times New Roman" w:hAnsi="Arial" w:cs="Arial"/>
-          <w:sz w:val="28"/>
-          <w:szCs w:val="28"/>
-        </w:rPr>
-        <w:t>h.</w:t>
+      <w:proofErr w:type="spellStart"/>
+      <w:r>
+        <w:rPr>
+          <w:rFonts w:ascii="Arial" w:eastAsia="Times New Roman" w:hAnsi="Arial" w:cs="Arial"/>
+          <w:sz w:val="28"/>
+          <w:szCs w:val="28"/>
+        </w:rPr>
+        <w:t>i</w:t>
+      </w:r>
+      <w:proofErr w:type="spellEnd"/>
+      <w:r>
+        <w:rPr>
+          <w:rFonts w:ascii="Arial" w:eastAsia="Times New Roman" w:hAnsi="Arial" w:cs="Arial"/>
+          <w:sz w:val="28"/>
+          <w:szCs w:val="28"/>
+        </w:rPr>
+        <w:t>.</w:t>
       </w:r>
       <w:r>
         <w:rPr>
@@ -1371,7 +1503,7 @@
           <w:sz w:val="28"/>
           <w:szCs w:val="28"/>
         </w:rPr>
-        <w:t xml:space="preserve"> The due date for </w:t>
+        <w:t xml:space="preserve"> The due date for submission </w:t>
       </w:r>
       <w:r>
         <w:rPr>
@@ -1380,8 +1512,7 @@
           <w:sz w:val="28"/>
           <w:szCs w:val="28"/>
         </w:rPr>
-        <w:lastRenderedPageBreak/>
-        <w:t xml:space="preserve">submission </w:t>
+        <w:t xml:space="preserve">is </w:t>
       </w:r>
       <w:r>
         <w:rPr>
@@ -1390,7 +1521,16 @@
           <w:sz w:val="28"/>
           <w:szCs w:val="28"/>
         </w:rPr>
-        <w:t>is 1 hour before live session 8.</w:t>
+        <w:t>11:59pm Saturday 11:59pm</w:t>
+      </w:r>
+      <w:r>
+        <w:rPr>
+          <w:rFonts w:ascii="Arial" w:eastAsia="Times New Roman" w:hAnsi="Arial" w:cs="Arial"/>
+          <w:color w:val="000000" w:themeColor="text1"/>
+          <w:sz w:val="28"/>
+          <w:szCs w:val="28"/>
+        </w:rPr>
+        <w:t>.</w:t>
       </w:r>
       <w:r>
         <w:rPr>
@@ -1438,6 +1578,17 @@
         </w:rPr>
         <w:t xml:space="preserve">  To do this you can download Jing which is a free video software available at </w:t>
       </w:r>
+      <w:hyperlink r:id="rId6" w:history="1">
+        <w:r>
+          <w:rPr>
+            <w:rStyle w:val="Hyperlink"/>
+            <w:rFonts w:ascii="Arial" w:eastAsia="Times New Roman" w:hAnsi="Arial" w:cs="Arial"/>
+            <w:sz w:val="28"/>
+            <w:szCs w:val="28"/>
+          </w:rPr>
+          <w:t>https://www.techsmith.com/jing-tool.html</w:t>
+        </w:r>
+      </w:hyperlink>
       <w:r>
         <w:rPr>
           <w:rFonts w:ascii="Arial" w:eastAsia="Times New Roman" w:hAnsi="Arial" w:cs="Arial"/>
@@ -1445,7 +1596,7 @@
           <w:sz w:val="28"/>
           <w:szCs w:val="28"/>
         </w:rPr>
-        <w:fldChar w:fldCharType="begin"/>
+        <w:t xml:space="preserve"> or use your preferred screen capture software.  You can assum</w:t>
       </w:r>
       <w:r>
         <w:rPr>
@@ -1454,7 +1605,7 @@
           <w:sz w:val="28"/>
           <w:szCs w:val="28"/>
         </w:rPr>
-        <w:instrText xml:space="preserve"> HYPERLINK "</w:instrText>
+        <w:t>e that your audience is the CEO and CFO of Budweiser (your client) and that they only have had one class in statistics and have indicated that you cannot take more than 5 minutes of their time. 20%</w:t>
       </w:r>
       <w:r>
         <w:rPr>
@@ -1463,7 +1614,7 @@
           <w:sz w:val="28"/>
           <w:szCs w:val="28"/>
         </w:rPr>
-        <w:instrText>https://www.techsmith.com/jing-tool.html</w:instrText>
+        <w:t xml:space="preserve"> of your grade will be based on the presentation.</w:t>
       </w:r>
       <w:r>
         <w:rPr>
@@ -1472,7 +1623,7 @@
           <w:sz w:val="28"/>
           <w:szCs w:val="28"/>
         </w:rPr>
-        <w:instrText xml:space="preserve">" </w:instrText>
+        <w:t xml:space="preserve"> The presentation slides</w:t>
       </w:r>
       <w:r>
         <w:rPr>
@@ -1481,16 +1632,7 @@
           <w:sz w:val="28"/>
           <w:szCs w:val="28"/>
         </w:rPr>
-        <w:fldChar w:fldCharType="separate"/>
-      </w:r>
-      <w:r>
-        <w:rPr>
-          <w:rStyle w:val="Hyperlink"/>
-          <w:rFonts w:ascii="Arial" w:eastAsia="Times New Roman" w:hAnsi="Arial" w:cs="Arial"/>
-          <w:sz w:val="28"/>
-          <w:szCs w:val="28"/>
-        </w:rPr>
-        <w:t>https://www.techsmith.com/jing-tool.html</w:t>
+        <w:t xml:space="preserve"> that include a</w:t>
       </w:r>
       <w:r>
         <w:rPr>
@@ -1499,7 +1641,7 @@
           <w:sz w:val="28"/>
           <w:szCs w:val="28"/>
         </w:rPr>
-        <w:fldChar w:fldCharType="end"/>
+        <w:t xml:space="preserve"> link to your video</w:t>
       </w:r>
       <w:r>
         <w:rPr>
@@ -1508,7 +1650,7 @@
           <w:sz w:val="28"/>
           <w:szCs w:val="28"/>
         </w:rPr>
-        <w:t xml:space="preserve"> or use your preferred screen capture software.  You can assum</w:t>
+        <w:t xml:space="preserve"> </w:t>
       </w:r>
       <w:r>
         <w:rPr>
@@ -1517,7 +1659,7 @@
           <w:sz w:val="28"/>
           <w:szCs w:val="28"/>
         </w:rPr>
-        <w:t>e that your audience is the CEO and CFO of Budweiser (your client) and that they only have had one class in statistics and have indicated that you cannot take more than 5 minutes of their time. 20%</w:t>
+        <w:t>should be in the Case S</w:t>
       </w:r>
       <w:r>
         <w:rPr>
@@ -1526,8 +1668,9 @@
           <w:sz w:val="28"/>
           <w:szCs w:val="28"/>
         </w:rPr>
-        <w:t xml:space="preserve"> of your grade will be based on the presentation.</w:t>
-      </w:r>
+        <w:t xml:space="preserve">tudy </w:t>
+      </w:r>
+      <w:proofErr w:type="spellStart"/>
       <w:r>
         <w:rPr>
           <w:rFonts w:ascii="Arial" w:eastAsia="Times New Roman" w:hAnsi="Arial" w:cs="Arial"/>
@@ -1535,8 +1678,9 @@
           <w:sz w:val="28"/>
           <w:szCs w:val="28"/>
         </w:rPr>
-        <w:t xml:space="preserve"> The presentation slides</w:t>
-      </w:r>
+        <w:t>Github</w:t>
+      </w:r>
+      <w:proofErr w:type="spellEnd"/>
       <w:r>
         <w:rPr>
           <w:rFonts w:ascii="Arial" w:eastAsia="Times New Roman" w:hAnsi="Arial" w:cs="Arial"/>
@@ -1544,7 +1688,7 @@
           <w:sz w:val="28"/>
           <w:szCs w:val="28"/>
         </w:rPr>
-        <w:t xml:space="preserve"> that include a</w:t>
+        <w:t xml:space="preserve"> repo before the start of the session.</w:t>
       </w:r>
       <w:r>
         <w:rPr>
@@ -1553,7 +1697,64 @@
           <w:sz w:val="28"/>
           <w:szCs w:val="28"/>
         </w:rPr>
-        <w:t xml:space="preserve"> link to </w:t>
+        <w:t xml:space="preserve"> The goal is to communicate the findings of the project in a clear, concise and scientific manner.</w:t>
+      </w:r>
+      <w:r>
+        <w:rPr>
+          <w:rFonts w:ascii="Arial" w:eastAsia="Times New Roman" w:hAnsi="Arial" w:cs="Arial"/>
+          <w:color w:val="000000" w:themeColor="text1"/>
+          <w:sz w:val="28"/>
+          <w:szCs w:val="28"/>
+        </w:rPr>
+        <w:t xml:space="preserve">  </w:t>
+      </w:r>
+      <w:r>
+        <w:rPr>
+          <w:rFonts w:ascii="Arial" w:eastAsia="Times New Roman" w:hAnsi="Arial" w:cs="Arial"/>
+          <w:color w:val="000000" w:themeColor="text1"/>
+          <w:sz w:val="28"/>
+          <w:szCs w:val="28"/>
+        </w:rPr>
+        <w:t>I will make the link</w:t>
+      </w:r>
+      <w:r>
+        <w:rPr>
+          <w:rFonts w:ascii="Arial" w:eastAsia="Times New Roman" w:hAnsi="Arial" w:cs="Arial"/>
+          <w:color w:val="000000" w:themeColor="text1"/>
+          <w:sz w:val="28"/>
+          <w:szCs w:val="28"/>
+        </w:rPr>
+        <w:t xml:space="preserve"> available to everyone in the c</w:t>
+      </w:r>
+      <w:r>
+        <w:rPr>
+          <w:rFonts w:ascii="Arial" w:eastAsia="Times New Roman" w:hAnsi="Arial" w:cs="Arial"/>
+          <w:color w:val="000000" w:themeColor="text1"/>
+          <w:sz w:val="28"/>
+          <w:szCs w:val="28"/>
+        </w:rPr>
+        <w:t>lass so that your peers can benefit from</w:t>
+      </w:r>
+      <w:r>
+        <w:rPr>
+          <w:rFonts w:ascii="Arial" w:eastAsia="Times New Roman" w:hAnsi="Arial" w:cs="Arial"/>
+          <w:color w:val="000000" w:themeColor="text1"/>
+          <w:sz w:val="28"/>
+          <w:szCs w:val="28"/>
+        </w:rPr>
+        <w:t xml:space="preserve"> your work.  The links will be available for a week at which time you may take your video off of YouTube if you wish.  </w:t>
+      </w:r>
+      <w:bookmarkStart w:id="0" w:name="_GoBack"/>
+      <w:bookmarkEnd w:id="0"/>
+      <w:r>
+        <w:rPr>
+          <w:rFonts w:ascii="Arial" w:eastAsia="Times New Roman" w:hAnsi="Arial" w:cs="Arial"/>
+          <w:color w:val="000000" w:themeColor="text1"/>
+          <w:sz w:val="28"/>
+          <w:szCs w:val="28"/>
+          <w:highlight w:val="yellow"/>
+        </w:rPr>
+        <w:t xml:space="preserve">Finally, include the link in your </w:t>
       </w:r>
       <w:proofErr w:type="spellStart"/>
       <w:r>
@@ -1562,8 +1763,9 @@
           <w:color w:val="000000" w:themeColor="text1"/>
           <w:sz w:val="28"/>
           <w:szCs w:val="28"/>
-        </w:rPr>
-        <w:t>your</w:t>
+          <w:highlight w:val="yellow"/>
+        </w:rPr>
+        <w:t>RMarkdown</w:t>
       </w:r>
       <w:proofErr w:type="spellEnd"/>
       <w:r>
@@ -1572,8 +1774,9 @@
           <w:color w:val="000000" w:themeColor="text1"/>
           <w:sz w:val="28"/>
           <w:szCs w:val="28"/>
-        </w:rPr>
-        <w:t xml:space="preserve"> video</w:t>
+          <w:highlight w:val="yellow"/>
+        </w:rPr>
+        <w:t xml:space="preserve"> file.</w:t>
       </w:r>
       <w:r>
         <w:rPr>
@@ -1582,99 +1785,7 @@
           <w:sz w:val="28"/>
           <w:szCs w:val="28"/>
         </w:rPr>
-        <w:t xml:space="preserve"> </w:t>
-      </w:r>
-      <w:r>
-        <w:rPr>
-          <w:rFonts w:ascii="Arial" w:eastAsia="Times New Roman" w:hAnsi="Arial" w:cs="Arial"/>
-          <w:color w:val="000000" w:themeColor="text1"/>
-          <w:sz w:val="28"/>
-          <w:szCs w:val="28"/>
-        </w:rPr>
-        <w:t>should be in the Case S</w:t>
-      </w:r>
-      <w:r>
-        <w:rPr>
-          <w:rFonts w:ascii="Arial" w:eastAsia="Times New Roman" w:hAnsi="Arial" w:cs="Arial"/>
-          <w:color w:val="000000" w:themeColor="text1"/>
-          <w:sz w:val="28"/>
-          <w:szCs w:val="28"/>
-        </w:rPr>
-        <w:t xml:space="preserve">tudy </w:t>
-      </w:r>
-      <w:proofErr w:type="spellStart"/>
-      <w:r>
-        <w:rPr>
-          <w:rFonts w:ascii="Arial" w:eastAsia="Times New Roman" w:hAnsi="Arial" w:cs="Arial"/>
-          <w:color w:val="000000" w:themeColor="text1"/>
-          <w:sz w:val="28"/>
-          <w:szCs w:val="28"/>
-        </w:rPr>
-        <w:t>Github</w:t>
-      </w:r>
-      <w:proofErr w:type="spellEnd"/>
-      <w:r>
-        <w:rPr>
-          <w:rFonts w:ascii="Arial" w:eastAsia="Times New Roman" w:hAnsi="Arial" w:cs="Arial"/>
-          <w:color w:val="000000" w:themeColor="text1"/>
-          <w:sz w:val="28"/>
-          <w:szCs w:val="28"/>
-        </w:rPr>
-        <w:t xml:space="preserve"> repo before the start of the session.</w:t>
-      </w:r>
-      <w:r>
-        <w:rPr>
-          <w:rFonts w:ascii="Arial" w:eastAsia="Times New Roman" w:hAnsi="Arial" w:cs="Arial"/>
-          <w:color w:val="000000" w:themeColor="text1"/>
-          <w:sz w:val="28"/>
-          <w:szCs w:val="28"/>
-        </w:rPr>
-        <w:t xml:space="preserve"> The goal is to communicate the findings of the project in a clear, concise and scientific manner.</w:t>
-      </w:r>
-      <w:r>
-        <w:rPr>
-          <w:rFonts w:ascii="Arial" w:eastAsia="Times New Roman" w:hAnsi="Arial" w:cs="Arial"/>
-          <w:color w:val="000000" w:themeColor="text1"/>
-          <w:sz w:val="28"/>
-          <w:szCs w:val="28"/>
-        </w:rPr>
         <w:t xml:space="preserve">  </w:t>
-      </w:r>
-      <w:r>
-        <w:rPr>
-          <w:rFonts w:ascii="Arial" w:eastAsia="Times New Roman" w:hAnsi="Arial" w:cs="Arial"/>
-          <w:color w:val="000000" w:themeColor="text1"/>
-          <w:sz w:val="28"/>
-          <w:szCs w:val="28"/>
-        </w:rPr>
-        <w:t>I will make the link</w:t>
-      </w:r>
-      <w:r>
-        <w:rPr>
-          <w:rFonts w:ascii="Arial" w:eastAsia="Times New Roman" w:hAnsi="Arial" w:cs="Arial"/>
-          <w:color w:val="000000" w:themeColor="text1"/>
-          <w:sz w:val="28"/>
-          <w:szCs w:val="28"/>
-        </w:rPr>
-        <w:t xml:space="preserve"> available to everyone in the c</w:t>
-      </w:r>
-      <w:r>
-        <w:rPr>
-          <w:rFonts w:ascii="Arial" w:eastAsia="Times New Roman" w:hAnsi="Arial" w:cs="Arial"/>
-          <w:color w:val="000000" w:themeColor="text1"/>
-          <w:sz w:val="28"/>
-          <w:szCs w:val="28"/>
-        </w:rPr>
-        <w:t>lass so that your peers can benefit from</w:t>
-      </w:r>
-      <w:r>
-        <w:rPr>
-          <w:rFonts w:ascii="Arial" w:eastAsia="Times New Roman" w:hAnsi="Arial" w:cs="Arial"/>
-          <w:color w:val="000000" w:themeColor="text1"/>
-          <w:sz w:val="28"/>
-          <w:szCs w:val="28"/>
-        </w:rPr>
-        <w:t xml:space="preserve"> your work.  The links will be available for a week at which time you may take your video off of YouTube if you wish.  </w:t>
       </w:r>
     </w:p>
     <w:p>
@@ -1700,7 +1811,6 @@
           <w:szCs w:val="28"/>
         </w:rPr>
       </w:pPr>
-      <w:proofErr w:type="spellStart"/>
       <w:r>
         <w:rPr>
           <w:rFonts w:ascii="Arial" w:eastAsia="Times New Roman" w:hAnsi="Arial" w:cs="Arial"/>
@@ -1708,9 +1818,8 @@
           <w:sz w:val="28"/>
           <w:szCs w:val="28"/>
         </w:rPr>
-        <w:t>i</w:t>
-      </w:r>
-      <w:proofErr w:type="spellEnd"/>
+        <w:t>j</w:t>
+      </w:r>
       <w:r>
         <w:rPr>
           <w:rFonts w:ascii="Arial" w:eastAsia="Times New Roman" w:hAnsi="Arial" w:cs="Arial"/>
@@ -1728,9 +1837,8 @@
           <w:szCs w:val="28"/>
         </w:rPr>
         <w:tab/>
-      </w:r>
-      <w:bookmarkStart w:id="0" w:name="_GoBack"/>
-      <w:bookmarkEnd w:id="0"/>
+        <w:t>There is no asynchronous material for Units 7 and 8 although</w:t>
+      </w:r>
       <w:r>
         <w:rPr>
           <w:rFonts w:ascii="Arial" w:eastAsia="Times New Roman" w:hAnsi="Arial" w:cs="Arial"/>
@@ -1738,7 +1846,7 @@
           <w:sz w:val="28"/>
           <w:szCs w:val="28"/>
         </w:rPr>
-        <w:t>There is no asynchronous material for Units 7 and 8 although</w:t>
+        <w:t xml:space="preserve"> I will be available during those</w:t>
       </w:r>
       <w:r>
         <w:rPr>
@@ -1747,7 +1855,7 @@
           <w:sz w:val="28"/>
           <w:szCs w:val="28"/>
         </w:rPr>
-        <w:t xml:space="preserve"> I will be available during those</w:t>
+        <w:t xml:space="preserve"> week</w:t>
       </w:r>
       <w:r>
         <w:rPr>
@@ -1756,7 +1864,7 @@
           <w:sz w:val="28"/>
           <w:szCs w:val="28"/>
         </w:rPr>
-        <w:t xml:space="preserve"> week</w:t>
+        <w:t>s</w:t>
       </w:r>
       <w:r>
         <w:rPr>
@@ -1765,7 +1873,7 @@
           <w:sz w:val="28"/>
           <w:szCs w:val="28"/>
         </w:rPr>
-        <w:t>s</w:t>
+        <w:t xml:space="preserve"> to meet with each team individually.  </w:t>
       </w:r>
       <w:r>
         <w:rPr>
@@ -1774,7 +1882,7 @@
           <w:sz w:val="28"/>
           <w:szCs w:val="28"/>
         </w:rPr>
-        <w:t xml:space="preserve"> to meet with each team individually.  </w:t>
+        <w:t xml:space="preserve">I will be available Tuesdays and Thursdays and </w:t>
       </w:r>
       <w:r>
         <w:rPr>
@@ -1783,7 +1891,7 @@
           <w:sz w:val="28"/>
           <w:szCs w:val="28"/>
         </w:rPr>
-        <w:t>Your team is</w:t>
+        <w:t>will post a sign-up sheet for times on the wall.  The activities for the Live Session on Thursday October 18</w:t>
       </w:r>
       <w:r>
         <w:rPr>
@@ -1791,8 +1899,9 @@
           <w:color w:val="494949"/>
           <w:sz w:val="28"/>
           <w:szCs w:val="28"/>
-        </w:rPr>
-        <w:t xml:space="preserve"> required to</w:t>
+          <w:vertAlign w:val="superscript"/>
+        </w:rPr>
+        <w:t>th</w:t>
       </w:r>
       <w:r>
         <w:rPr>
@@ -1801,7 +1910,7 @@
           <w:sz w:val="28"/>
           <w:szCs w:val="28"/>
         </w:rPr>
-        <w:t xml:space="preserve"> meet with me for at least 1 20-</w:t>
+        <w:t xml:space="preserve"> are described below.  </w:t>
       </w:r>
       <w:r>
         <w:rPr>
@@ -1810,27 +1919,7 @@
           <w:sz w:val="28"/>
           <w:szCs w:val="28"/>
         </w:rPr>
-        <w:t xml:space="preserve">minute session </w:t>
-      </w:r>
-      <w:r>
-        <w:rPr>
-          <w:rFonts w:ascii="Arial" w:eastAsia="Times New Roman" w:hAnsi="Arial" w:cs="Arial"/>
-          <w:b/>
-          <w:i/>
-          <w:color w:val="494949"/>
-          <w:sz w:val="28"/>
-          <w:szCs w:val="28"/>
-        </w:rPr>
-        <w:t>in each week</w:t>
-      </w:r>
-      <w:r>
-        <w:rPr>
-          <w:rFonts w:ascii="Arial" w:eastAsia="Times New Roman" w:hAnsi="Arial" w:cs="Arial"/>
-          <w:color w:val="494949"/>
-          <w:sz w:val="28"/>
-          <w:szCs w:val="28"/>
-        </w:rPr>
-        <w:t xml:space="preserve"> but can schedule more meetings if you wish.  </w:t>
+        <w:t xml:space="preserve">  </w:t>
       </w:r>
     </w:p>
     <w:p>
@@ -1839,6 +1928,113 @@
         <w:ind w:left="720"/>
         <w:jc w:val="both"/>
         <w:rPr>
+          <w:rFonts w:ascii="Arial" w:eastAsia="Times New Roman" w:hAnsi="Arial" w:cs="Arial"/>
+          <w:color w:val="494949"/>
+          <w:sz w:val="28"/>
+          <w:szCs w:val="28"/>
+        </w:rPr>
+      </w:pPr>
+    </w:p>
+    <w:p>
+      <w:pPr>
+        <w:shd w:val="clear" w:color="auto" w:fill="FFFFFF"/>
+        <w:ind w:left="720"/>
+        <w:jc w:val="both"/>
+        <w:rPr>
+          <w:rFonts w:ascii="Arial" w:eastAsia="Times New Roman" w:hAnsi="Arial" w:cs="Arial"/>
+          <w:color w:val="494949"/>
+          <w:sz w:val="28"/>
+          <w:szCs w:val="28"/>
+        </w:rPr>
+      </w:pPr>
+      <w:r>
+        <w:rPr>
+          <w:rFonts w:ascii="Arial" w:eastAsia="Times New Roman" w:hAnsi="Arial" w:cs="Arial"/>
+          <w:color w:val="494949"/>
+          <w:sz w:val="28"/>
+          <w:szCs w:val="28"/>
+        </w:rPr>
+        <w:t>k.</w:t>
+      </w:r>
+      <w:r>
+        <w:rPr>
+          <w:rFonts w:ascii="Arial" w:eastAsia="Times New Roman" w:hAnsi="Arial" w:cs="Arial"/>
+          <w:color w:val="494949"/>
+          <w:sz w:val="28"/>
+          <w:szCs w:val="28"/>
+        </w:rPr>
+        <w:tab/>
+      </w:r>
+      <w:r>
+        <w:rPr>
+          <w:rFonts w:ascii="Arial" w:eastAsia="Times New Roman" w:hAnsi="Arial" w:cs="Arial"/>
+          <w:color w:val="494949"/>
+          <w:sz w:val="28"/>
+          <w:szCs w:val="28"/>
+          <w:highlight w:val="yellow"/>
+        </w:rPr>
+        <w:t>On Thursday October 18</w:t>
+      </w:r>
+      <w:r>
+        <w:rPr>
+          <w:rFonts w:ascii="Arial" w:eastAsia="Times New Roman" w:hAnsi="Arial" w:cs="Arial"/>
+          <w:color w:val="494949"/>
+          <w:sz w:val="28"/>
+          <w:szCs w:val="28"/>
+          <w:highlight w:val="yellow"/>
+          <w:vertAlign w:val="superscript"/>
+        </w:rPr>
+        <w:t>th</w:t>
+      </w:r>
+      <w:r>
+        <w:rPr>
+          <w:rFonts w:ascii="Arial" w:eastAsia="Times New Roman" w:hAnsi="Arial" w:cs="Arial"/>
+          <w:color w:val="494949"/>
+          <w:sz w:val="28"/>
+          <w:szCs w:val="28"/>
+          <w:highlight w:val="yellow"/>
+        </w:rPr>
+        <w:t xml:space="preserve"> (Live Session) you will each give your presentation in person to an audience of one (me).  This will not be for a letter grade rather a completion grade: full credit if it is done and no credit if it is not done.  The idea is that you will gain live presentation practice and will also get feedback that should be addressed in the final </w:t>
+      </w:r>
+      <w:proofErr w:type="gramStart"/>
+      <w:r>
+        <w:rPr>
+          <w:rFonts w:ascii="Arial" w:eastAsia="Times New Roman" w:hAnsi="Arial" w:cs="Arial"/>
+          <w:color w:val="494949"/>
+          <w:sz w:val="28"/>
+          <w:szCs w:val="28"/>
+          <w:highlight w:val="yellow"/>
+        </w:rPr>
+        <w:t>5 minute</w:t>
+      </w:r>
+      <w:proofErr w:type="gramEnd"/>
+      <w:r>
+        <w:rPr>
+          <w:rFonts w:ascii="Arial" w:eastAsia="Times New Roman" w:hAnsi="Arial" w:cs="Arial"/>
+          <w:color w:val="494949"/>
+          <w:sz w:val="28"/>
+          <w:szCs w:val="28"/>
+          <w:highlight w:val="yellow"/>
+        </w:rPr>
+        <w:t xml:space="preserve"> video of your presentation (I would recommend not shooting the final video until after Thursday’</w:t>
+      </w:r>
+      <w:r>
+        <w:rPr>
+          <w:rFonts w:ascii="Arial" w:eastAsia="Times New Roman" w:hAnsi="Arial" w:cs="Arial"/>
+          <w:color w:val="494949"/>
+          <w:sz w:val="28"/>
+          <w:szCs w:val="28"/>
+          <w:highlight w:val="yellow"/>
+        </w:rPr>
+        <w:t xml:space="preserve">s Live Session.)  Your team will sign-up again on the wall for a presentation time and you will only need to be in the classroom (Live Session) for that 15 minutes.  </w:t>
+      </w:r>
+    </w:p>
+    <w:p>
+      <w:pPr>
+        <w:shd w:val="clear" w:color="auto" w:fill="FFFFFF"/>
+        <w:ind w:left="720"/>
+        <w:jc w:val="both"/>
+        <w:rPr>
           <w:rFonts w:ascii="Helvetica" w:eastAsia="Times New Roman" w:hAnsi="Helvetica" w:cs="Times New Roman"/>
           <w:color w:val="494949"/>
         </w:rPr>
@@ -1860,6 +2056,7 @@
           <w:sz w:val="28"/>
           <w:szCs w:val="28"/>
         </w:rPr>
+        <w:lastRenderedPageBreak/>
         <w:t>Questions</w:t>
       </w:r>
     </w:p>
@@ -2184,7 +2381,6 @@
           <w:sz w:val="28"/>
           <w:szCs w:val="28"/>
         </w:rPr>
-        <w:lastRenderedPageBreak/>
         <w:t>7.</w:t>
       </w:r>
       <w:r>
@@ -4942,7 +5138,7 @@
 </file>
 
 <file path=customXml/itemProps1.xml><?xml version="1.0" encoding="utf-8"?>
-<ds:datastoreItem xmlns:ds="http://schemas.openxmlformats.org/officeDocument/2006/customXml" ds:itemID="{81373255-AFD8-9A4D-A512-3E4659967B48}">
+<ds:datastoreItem xmlns:ds="http://schemas.openxmlformats.org/officeDocument/2006/customXml" ds:itemID="{E4D100C7-DF07-B14B-9217-D96959D26B11}">
   <ds:schemaRefs>
     <ds:schemaRef ds:uri="http://schemas.openxmlformats.org/officeDocument/2006/bibliography"/>
   </ds:schemaRefs>
